--- a/resume/GabrielConsolin.docx
+++ b/resume/GabrielConsolin.docx
@@ -124,14 +124,25 @@
           <w:szCs w:val="23"/>
         </w:rPr>
       </w:pPr>
-      <w:r>
-        <w:rPr>
-          <w:rFonts w:ascii="Helvetica" w:eastAsia="Times New Roman" w:hAnsi="Helvetica" w:cs="Helvetica"/>
-          <w:color w:val="424242"/>
-          <w:sz w:val="23"/>
-          <w:szCs w:val="23"/>
-        </w:rPr>
-        <w:t>Hello! I'm Gabriel Consolin.</w:t>
+      <w:proofErr w:type="gramStart"/>
+      <w:r>
+        <w:rPr>
+          <w:rFonts w:ascii="Helvetica" w:eastAsia="Times New Roman" w:hAnsi="Helvetica" w:cs="Helvetica"/>
+          <w:color w:val="424242"/>
+          <w:sz w:val="23"/>
+          <w:szCs w:val="23"/>
+        </w:rPr>
+        <w:t>Title :</w:t>
+      </w:r>
+      <w:proofErr w:type="gramEnd"/>
+      <w:r>
+        <w:rPr>
+          <w:rFonts w:ascii="Helvetica" w:eastAsia="Times New Roman" w:hAnsi="Helvetica" w:cs="Helvetica"/>
+          <w:color w:val="424242"/>
+          <w:sz w:val="23"/>
+          <w:szCs w:val="23"/>
+        </w:rPr>
+        <w:t xml:space="preserve"> Expert in PHP | MEAN stack | React Developer</w:t>
       </w:r>
     </w:p>
     <w:p>
@@ -152,7 +163,7 @@
           <w:sz w:val="23"/>
           <w:szCs w:val="23"/>
         </w:rPr>
-        <w:t>I'm fullstack developer with 5+ years experience.</w:t>
+        <w:t>Dear clients.</w:t>
       </w:r>
     </w:p>
     <w:p>
@@ -166,15 +177,6 @@
           <w:szCs w:val="23"/>
         </w:rPr>
       </w:pPr>
-      <w:r>
-        <w:rPr>
-          <w:rFonts w:ascii="Helvetica" w:eastAsia="Times New Roman" w:hAnsi="Helvetica" w:cs="Helvetica"/>
-          <w:color w:val="424242"/>
-          <w:sz w:val="23"/>
-          <w:szCs w:val="23"/>
-        </w:rPr>
-        <w:t>I worked on several frontend and backend frameworkds including React, NodeJS, VueJS, Angular, Laravel and so on</w:t>
-      </w:r>
     </w:p>
     <w:p>
       <w:pPr>
@@ -187,6 +189,362 @@
           <w:szCs w:val="23"/>
         </w:rPr>
       </w:pPr>
+      <w:r>
+        <w:rPr>
+          <w:rFonts w:ascii="Helvetica" w:eastAsia="Times New Roman" w:hAnsi="Helvetica" w:cs="Helvetica"/>
+          <w:color w:val="424242"/>
+          <w:sz w:val="23"/>
+          <w:szCs w:val="23"/>
+        </w:rPr>
+        <w:t xml:space="preserve">I am Gabriel </w:t>
+      </w:r>
+      <w:proofErr w:type="spellStart"/>
+      <w:r>
+        <w:rPr>
+          <w:rFonts w:ascii="Helvetica" w:eastAsia="Times New Roman" w:hAnsi="Helvetica" w:cs="Helvetica"/>
+          <w:color w:val="424242"/>
+          <w:sz w:val="23"/>
+          <w:szCs w:val="23"/>
+        </w:rPr>
+        <w:t>Consolin</w:t>
+      </w:r>
+      <w:proofErr w:type="spellEnd"/>
+      <w:r>
+        <w:rPr>
+          <w:rFonts w:ascii="Helvetica" w:eastAsia="Times New Roman" w:hAnsi="Helvetica" w:cs="Helvetica"/>
+          <w:color w:val="424242"/>
+          <w:sz w:val="23"/>
+          <w:szCs w:val="23"/>
+        </w:rPr>
+        <w:t xml:space="preserve">. Job perfection and client satisfaction is my aim. Web development is not just my job. I pride myself on working hard and delivering the best results on </w:t>
+      </w:r>
+      <w:proofErr w:type="spellStart"/>
+      <w:proofErr w:type="gramStart"/>
+      <w:r>
+        <w:rPr>
+          <w:rFonts w:ascii="Helvetica" w:eastAsia="Times New Roman" w:hAnsi="Helvetica" w:cs="Helvetica"/>
+          <w:color w:val="424242"/>
+          <w:sz w:val="23"/>
+          <w:szCs w:val="23"/>
+        </w:rPr>
+        <w:t>time,everytime</w:t>
+      </w:r>
+      <w:proofErr w:type="spellEnd"/>
+      <w:proofErr w:type="gramEnd"/>
+      <w:r>
+        <w:rPr>
+          <w:rFonts w:ascii="Helvetica" w:eastAsia="Times New Roman" w:hAnsi="Helvetica" w:cs="Helvetica"/>
+          <w:color w:val="424242"/>
+          <w:sz w:val="23"/>
+          <w:szCs w:val="23"/>
+        </w:rPr>
+        <w:t>. I have the knowledge and drive necessary to complete a wide variety of complex projects.</w:t>
+      </w:r>
+    </w:p>
+    <w:p>
+      <w:pPr>
+        <w:shd w:val="clear" w:color="auto" w:fill="FFFFFF"/>
+        <w:spacing w:after="150" w:line="240" w:lineRule="auto"/>
+        <w:rPr>
+          <w:rFonts w:ascii="Helvetica" w:eastAsia="Times New Roman" w:hAnsi="Helvetica" w:cs="Helvetica"/>
+          <w:color w:val="424242"/>
+          <w:sz w:val="23"/>
+          <w:szCs w:val="23"/>
+        </w:rPr>
+      </w:pPr>
+    </w:p>
+    <w:p>
+      <w:pPr>
+        <w:shd w:val="clear" w:color="auto" w:fill="FFFFFF"/>
+        <w:spacing w:after="150" w:line="240" w:lineRule="auto"/>
+        <w:rPr>
+          <w:rFonts w:ascii="Helvetica" w:eastAsia="Times New Roman" w:hAnsi="Helvetica" w:cs="Helvetica"/>
+          <w:color w:val="424242"/>
+          <w:sz w:val="23"/>
+          <w:szCs w:val="23"/>
+        </w:rPr>
+      </w:pPr>
+      <w:r>
+        <w:rPr>
+          <w:rFonts w:ascii="Helvetica" w:eastAsia="Times New Roman" w:hAnsi="Helvetica" w:cs="Helvetica"/>
+          <w:color w:val="424242"/>
+          <w:sz w:val="23"/>
+          <w:szCs w:val="23"/>
+        </w:rPr>
+        <w:t>With 5+ years of experience in website and web application development, I have an excellent understanding of how technology can be used to align the requirement of both the business and the customer.</w:t>
+      </w:r>
+    </w:p>
+    <w:p>
+      <w:pPr>
+        <w:shd w:val="clear" w:color="auto" w:fill="FFFFFF"/>
+        <w:spacing w:after="150" w:line="240" w:lineRule="auto"/>
+        <w:rPr>
+          <w:rFonts w:ascii="Helvetica" w:eastAsia="Times New Roman" w:hAnsi="Helvetica" w:cs="Helvetica"/>
+          <w:color w:val="424242"/>
+          <w:sz w:val="23"/>
+          <w:szCs w:val="23"/>
+        </w:rPr>
+      </w:pPr>
+    </w:p>
+    <w:p>
+      <w:pPr>
+        <w:shd w:val="clear" w:color="auto" w:fill="FFFFFF"/>
+        <w:spacing w:after="150" w:line="240" w:lineRule="auto"/>
+        <w:rPr>
+          <w:rFonts w:ascii="Helvetica" w:eastAsia="Times New Roman" w:hAnsi="Helvetica" w:cs="Helvetica"/>
+          <w:color w:val="424242"/>
+          <w:sz w:val="23"/>
+          <w:szCs w:val="23"/>
+        </w:rPr>
+      </w:pPr>
+      <w:r>
+        <w:rPr>
+          <w:rFonts w:ascii="Helvetica" w:eastAsia="Times New Roman" w:hAnsi="Helvetica" w:cs="Helvetica"/>
+          <w:color w:val="424242"/>
+          <w:sz w:val="23"/>
+          <w:szCs w:val="23"/>
+        </w:rPr>
+        <w:t xml:space="preserve">I'm a professional PHP developer, mostly I work with Laravel, </w:t>
+      </w:r>
+      <w:proofErr w:type="gramStart"/>
+      <w:r>
+        <w:rPr>
+          <w:rFonts w:ascii="Helvetica" w:eastAsia="Times New Roman" w:hAnsi="Helvetica" w:cs="Helvetica"/>
+          <w:color w:val="424242"/>
+          <w:sz w:val="23"/>
+          <w:szCs w:val="23"/>
+        </w:rPr>
+        <w:t>CI ,</w:t>
+      </w:r>
+      <w:proofErr w:type="gramEnd"/>
+      <w:r>
+        <w:rPr>
+          <w:rFonts w:ascii="Helvetica" w:eastAsia="Times New Roman" w:hAnsi="Helvetica" w:cs="Helvetica"/>
+          <w:color w:val="424242"/>
+          <w:sz w:val="23"/>
+          <w:szCs w:val="23"/>
+        </w:rPr>
+        <w:t xml:space="preserve"> NodeJS, AngularJS, React, jQuery, AJAX, Bootstrap and many more technologies, but don't hesitate to work with any framework.</w:t>
+      </w:r>
+    </w:p>
+    <w:p>
+      <w:pPr>
+        <w:shd w:val="clear" w:color="auto" w:fill="FFFFFF"/>
+        <w:spacing w:after="150" w:line="240" w:lineRule="auto"/>
+        <w:rPr>
+          <w:rFonts w:ascii="Helvetica" w:eastAsia="Times New Roman" w:hAnsi="Helvetica" w:cs="Helvetica"/>
+          <w:color w:val="424242"/>
+          <w:sz w:val="23"/>
+          <w:szCs w:val="23"/>
+        </w:rPr>
+      </w:pPr>
+    </w:p>
+    <w:p>
+      <w:pPr>
+        <w:shd w:val="clear" w:color="auto" w:fill="FFFFFF"/>
+        <w:spacing w:after="150" w:line="240" w:lineRule="auto"/>
+        <w:rPr>
+          <w:rFonts w:ascii="Helvetica" w:eastAsia="Times New Roman" w:hAnsi="Helvetica" w:cs="Helvetica"/>
+          <w:color w:val="424242"/>
+          <w:sz w:val="23"/>
+          <w:szCs w:val="23"/>
+        </w:rPr>
+      </w:pPr>
+      <w:r>
+        <w:rPr>
+          <w:rFonts w:ascii="Helvetica" w:eastAsia="Times New Roman" w:hAnsi="Helvetica" w:cs="Helvetica"/>
+          <w:color w:val="424242"/>
+          <w:sz w:val="23"/>
+          <w:szCs w:val="23"/>
+        </w:rPr>
+        <w:t>I enjoy working on websites and that's what I've been doing every day since last 5+ years. I work quickly and efficiently, with attention to details, always online.</w:t>
+      </w:r>
+    </w:p>
+    <w:p>
+      <w:pPr>
+        <w:shd w:val="clear" w:color="auto" w:fill="FFFFFF"/>
+        <w:spacing w:after="150" w:line="240" w:lineRule="auto"/>
+        <w:rPr>
+          <w:rFonts w:ascii="Helvetica" w:eastAsia="Times New Roman" w:hAnsi="Helvetica" w:cs="Helvetica"/>
+          <w:color w:val="424242"/>
+          <w:sz w:val="23"/>
+          <w:szCs w:val="23"/>
+        </w:rPr>
+      </w:pPr>
+    </w:p>
+    <w:p>
+      <w:pPr>
+        <w:shd w:val="clear" w:color="auto" w:fill="FFFFFF"/>
+        <w:spacing w:after="150" w:line="240" w:lineRule="auto"/>
+        <w:rPr>
+          <w:rFonts w:ascii="Helvetica" w:eastAsia="Times New Roman" w:hAnsi="Helvetica" w:cs="Helvetica"/>
+          <w:color w:val="424242"/>
+          <w:sz w:val="23"/>
+          <w:szCs w:val="23"/>
+        </w:rPr>
+      </w:pPr>
+      <w:r>
+        <w:rPr>
+          <w:rFonts w:ascii="Helvetica" w:eastAsia="Times New Roman" w:hAnsi="Helvetica" w:cs="Helvetica"/>
+          <w:color w:val="424242"/>
+          <w:sz w:val="23"/>
+          <w:szCs w:val="23"/>
+        </w:rPr>
+        <w:lastRenderedPageBreak/>
+        <w:t>Client satisfaction and quality work are my top priorities.</w:t>
+      </w:r>
+    </w:p>
+    <w:p>
+      <w:pPr>
+        <w:shd w:val="clear" w:color="auto" w:fill="FFFFFF"/>
+        <w:spacing w:after="150" w:line="240" w:lineRule="auto"/>
+        <w:rPr>
+          <w:rFonts w:ascii="Helvetica" w:eastAsia="Times New Roman" w:hAnsi="Helvetica" w:cs="Helvetica"/>
+          <w:color w:val="424242"/>
+          <w:sz w:val="23"/>
+          <w:szCs w:val="23"/>
+        </w:rPr>
+      </w:pPr>
+    </w:p>
+    <w:p>
+      <w:pPr>
+        <w:shd w:val="clear" w:color="auto" w:fill="FFFFFF"/>
+        <w:spacing w:after="150" w:line="240" w:lineRule="auto"/>
+        <w:rPr>
+          <w:rFonts w:ascii="Helvetica" w:eastAsia="Times New Roman" w:hAnsi="Helvetica" w:cs="Helvetica"/>
+          <w:color w:val="424242"/>
+          <w:sz w:val="23"/>
+          <w:szCs w:val="23"/>
+        </w:rPr>
+      </w:pPr>
+      <w:r>
+        <w:rPr>
+          <w:rFonts w:ascii="Helvetica" w:eastAsia="Times New Roman" w:hAnsi="Helvetica" w:cs="Helvetica"/>
+          <w:color w:val="424242"/>
+          <w:sz w:val="23"/>
+          <w:szCs w:val="23"/>
+        </w:rPr>
+        <w:t>I will be glad to help you with any tasks for web development/customization/maintenance and happy to answer any questions you have.</w:t>
+      </w:r>
+    </w:p>
+    <w:p>
+      <w:pPr>
+        <w:shd w:val="clear" w:color="auto" w:fill="FFFFFF"/>
+        <w:spacing w:after="150" w:line="240" w:lineRule="auto"/>
+        <w:rPr>
+          <w:rFonts w:ascii="Helvetica" w:eastAsia="Times New Roman" w:hAnsi="Helvetica" w:cs="Helvetica"/>
+          <w:color w:val="424242"/>
+          <w:sz w:val="23"/>
+          <w:szCs w:val="23"/>
+        </w:rPr>
+      </w:pPr>
+    </w:p>
+    <w:p>
+      <w:pPr>
+        <w:shd w:val="clear" w:color="auto" w:fill="FFFFFF"/>
+        <w:spacing w:after="150" w:line="240" w:lineRule="auto"/>
+        <w:rPr>
+          <w:rFonts w:ascii="Helvetica" w:eastAsia="Times New Roman" w:hAnsi="Helvetica" w:cs="Helvetica"/>
+          <w:color w:val="424242"/>
+          <w:sz w:val="23"/>
+          <w:szCs w:val="23"/>
+        </w:rPr>
+      </w:pPr>
+      <w:r>
+        <w:rPr>
+          <w:rFonts w:ascii="Helvetica" w:eastAsia="Times New Roman" w:hAnsi="Helvetica" w:cs="Helvetica"/>
+          <w:color w:val="424242"/>
+          <w:sz w:val="23"/>
+          <w:szCs w:val="23"/>
+        </w:rPr>
+        <w:t>It's important to me to build long term relations with clients, so I am primarily looking for long term projects.</w:t>
+      </w:r>
+    </w:p>
+    <w:p>
+      <w:pPr>
+        <w:shd w:val="clear" w:color="auto" w:fill="FFFFFF"/>
+        <w:spacing w:after="150" w:line="240" w:lineRule="auto"/>
+        <w:rPr>
+          <w:rFonts w:ascii="Helvetica" w:eastAsia="Times New Roman" w:hAnsi="Helvetica" w:cs="Helvetica"/>
+          <w:color w:val="424242"/>
+          <w:sz w:val="23"/>
+          <w:szCs w:val="23"/>
+        </w:rPr>
+      </w:pPr>
+    </w:p>
+    <w:p>
+      <w:pPr>
+        <w:shd w:val="clear" w:color="auto" w:fill="FFFFFF"/>
+        <w:spacing w:after="150" w:line="240" w:lineRule="auto"/>
+        <w:rPr>
+          <w:rFonts w:ascii="Helvetica" w:eastAsia="Times New Roman" w:hAnsi="Helvetica" w:cs="Helvetica"/>
+          <w:color w:val="424242"/>
+          <w:sz w:val="23"/>
+          <w:szCs w:val="23"/>
+        </w:rPr>
+      </w:pPr>
+      <w:r>
+        <w:rPr>
+          <w:rFonts w:ascii="Helvetica" w:eastAsia="Times New Roman" w:hAnsi="Helvetica" w:cs="Helvetica"/>
+          <w:color w:val="424242"/>
+          <w:sz w:val="23"/>
+          <w:szCs w:val="23"/>
+        </w:rPr>
+        <w:t>I am flexible with your working hours and am happy to work closely with any existing freelancers you work with.</w:t>
+      </w:r>
+    </w:p>
+    <w:p>
+      <w:pPr>
+        <w:shd w:val="clear" w:color="auto" w:fill="FFFFFF"/>
+        <w:spacing w:after="150" w:line="240" w:lineRule="auto"/>
+        <w:rPr>
+          <w:rFonts w:ascii="Helvetica" w:eastAsia="Times New Roman" w:hAnsi="Helvetica" w:cs="Helvetica"/>
+          <w:color w:val="424242"/>
+          <w:sz w:val="23"/>
+          <w:szCs w:val="23"/>
+        </w:rPr>
+      </w:pPr>
+    </w:p>
+    <w:p>
+      <w:pPr>
+        <w:shd w:val="clear" w:color="auto" w:fill="FFFFFF"/>
+        <w:spacing w:after="150" w:line="240" w:lineRule="auto"/>
+        <w:rPr>
+          <w:rFonts w:ascii="Helvetica" w:eastAsia="Times New Roman" w:hAnsi="Helvetica" w:cs="Helvetica"/>
+          <w:color w:val="424242"/>
+          <w:sz w:val="23"/>
+          <w:szCs w:val="23"/>
+        </w:rPr>
+      </w:pPr>
+      <w:r>
+        <w:rPr>
+          <w:rFonts w:ascii="Helvetica" w:eastAsia="Times New Roman" w:hAnsi="Helvetica" w:cs="Helvetica"/>
+          <w:color w:val="424242"/>
+          <w:sz w:val="23"/>
+          <w:szCs w:val="23"/>
+        </w:rPr>
+        <w:t xml:space="preserve">I look forward to </w:t>
+      </w:r>
+      <w:proofErr w:type="spellStart"/>
+      <w:r>
+        <w:rPr>
+          <w:rFonts w:ascii="Helvetica" w:eastAsia="Times New Roman" w:hAnsi="Helvetica" w:cs="Helvetica"/>
+          <w:color w:val="424242"/>
+          <w:sz w:val="23"/>
+          <w:szCs w:val="23"/>
+        </w:rPr>
+        <w:t>hearding</w:t>
+      </w:r>
+      <w:proofErr w:type="spellEnd"/>
+      <w:r>
+        <w:rPr>
+          <w:rFonts w:ascii="Helvetica" w:eastAsia="Times New Roman" w:hAnsi="Helvetica" w:cs="Helvetica"/>
+          <w:color w:val="424242"/>
+          <w:sz w:val="23"/>
+          <w:szCs w:val="23"/>
+        </w:rPr>
+        <w:t xml:space="preserve"> from you!</w:t>
+      </w:r>
     </w:p>
     <w:p>
       <w:pPr>
@@ -197,6 +555,7 @@
           <w:szCs w:val="24"/>
         </w:rPr>
       </w:pPr>
+      <w:proofErr w:type="gramStart"/>
       <w:r>
         <w:rPr>
           <w:rFonts w:ascii="Times New Roman" w:eastAsia="Times New Roman" w:hAnsi="Symbol" w:cs="Times New Roman"/>
@@ -213,6 +572,7 @@
         </w:rPr>
         <w:t xml:space="preserve">  Age</w:t>
       </w:r>
+      <w:proofErr w:type="gramEnd"/>
       <w:r>
         <w:rPr>
           <w:rFonts w:ascii="Times New Roman" w:eastAsia="Times New Roman" w:hAnsi="Times New Roman" w:cs="Times New Roman"/>
@@ -330,8 +690,10 @@
         <w:spacing w:after="0" w:line="240" w:lineRule="auto"/>
         <w:rPr>
           <w:rFonts w:ascii="Times New Roman" w:eastAsia="Times New Roman" w:hAnsi="Times New Roman" w:cs="Times New Roman"/>
+          <w:color w:val="0000FF"/>
           <w:sz w:val="24"/>
           <w:szCs w:val="24"/>
+          <w:u w:val="single"/>
         </w:rPr>
       </w:pPr>
       <w:proofErr w:type="gramStart"/>
@@ -383,6 +745,7 @@
           <w:szCs w:val="23"/>
         </w:rPr>
       </w:pPr>
+      <w:proofErr w:type="gramStart"/>
       <w:r>
         <w:rPr>
           <w:rFonts w:ascii="Times New Roman" w:eastAsia="Times New Roman" w:hAnsi="Symbol" w:cs="Times New Roman"/>
@@ -399,6 +762,7 @@
         </w:rPr>
         <w:t xml:space="preserve">  Freelance</w:t>
       </w:r>
+      <w:proofErr w:type="gramEnd"/>
       <w:r>
         <w:rPr>
           <w:rFonts w:ascii="Times New Roman" w:eastAsia="Times New Roman" w:hAnsi="Times New Roman" w:cs="Times New Roman"/>
@@ -674,6 +1038,7 @@
           <w:rFonts w:ascii="Montserrat" w:hAnsi="Montserrat" w:cs="Helvetica"/>
           <w:color w:val="212121"/>
         </w:rPr>
+        <w:lastRenderedPageBreak/>
         <w:t>Frontend-developer</w:t>
       </w:r>
     </w:p>
@@ -1027,7 +1392,6 @@
           <w:sz w:val="32"/>
           <w:szCs w:val="32"/>
         </w:rPr>
-        <w:lastRenderedPageBreak/>
         <w:t>My</w:t>
       </w:r>
       <w:r>
@@ -1226,6 +1590,7 @@
           <w:sz w:val="26"/>
           <w:szCs w:val="26"/>
         </w:rPr>
+        <w:lastRenderedPageBreak/>
         <w:t>Web Design</w:t>
       </w:r>
     </w:p>
@@ -2010,7 +2375,6 @@
           <w:sz w:val="32"/>
           <w:szCs w:val="32"/>
         </w:rPr>
-        <w:lastRenderedPageBreak/>
         <w:drawing>
           <wp:inline distT="0" distB="0" distL="0" distR="0" wp14:anchorId="15B27AD5" wp14:editId="7927A5B5">
             <wp:extent cx="1896118" cy="1000193"/>
@@ -2160,6 +2524,7 @@
           <w:sz w:val="32"/>
           <w:szCs w:val="32"/>
         </w:rPr>
+        <w:lastRenderedPageBreak/>
         <w:drawing>
           <wp:inline distT="0" distB="0" distL="0" distR="0" wp14:anchorId="71F39EC3" wp14:editId="0F13F941">
             <wp:extent cx="1845629" cy="976819"/>
